--- a/report.docx
+++ b/report.docx
@@ -736,7 +736,6 @@
       <w:pPr>
         <w:rPr>
           <w:sz w:val="28"/>
-          <w:lang w:val="en-US"/>
         </w:rPr>
       </w:pPr>
       <w:r>
@@ -763,7 +762,6 @@
       <w:pPr>
         <w:rPr>
           <w:sz w:val="28"/>
-          <w:lang w:val="en-US"/>
         </w:rPr>
       </w:pPr>
       <w:r>
@@ -1014,6 +1012,1917 @@
           <w:sz w:val="28"/>
         </w:rPr>
         <w:t>Ευρετήρια</w:t>
+      </w:r>
+    </w:p>
+    <w:p>
+      <w:pPr>
+        <w:rPr>
+          <w:sz w:val="28"/>
+        </w:rPr>
+      </w:pPr>
+      <w:r>
+        <w:rPr>
+          <w:sz w:val="28"/>
+        </w:rPr>
+        <w:t xml:space="preserve">Σαν </w:t>
+      </w:r>
+      <w:r>
+        <w:rPr>
+          <w:sz w:val="28"/>
+          <w:lang w:val="en-US"/>
+        </w:rPr>
+        <w:t>indexes</w:t>
+      </w:r>
+      <w:r>
+        <w:rPr>
+          <w:sz w:val="28"/>
+        </w:rPr>
+        <w:t xml:space="preserve"> </w:t>
+      </w:r>
+      <w:r>
+        <w:rPr>
+          <w:sz w:val="28"/>
+        </w:rPr>
+        <w:t xml:space="preserve">χρησιμοποιούνται αυτόματα τα </w:t>
+      </w:r>
+      <w:r>
+        <w:rPr>
+          <w:sz w:val="28"/>
+          <w:lang w:val="en-US"/>
+        </w:rPr>
+        <w:t>primary</w:t>
+      </w:r>
+      <w:r>
+        <w:rPr>
+          <w:sz w:val="28"/>
+        </w:rPr>
+        <w:t xml:space="preserve"> </w:t>
+      </w:r>
+      <w:r>
+        <w:rPr>
+          <w:sz w:val="28"/>
+          <w:lang w:val="en-US"/>
+        </w:rPr>
+        <w:t>keys</w:t>
+      </w:r>
+      <w:r>
+        <w:rPr>
+          <w:sz w:val="28"/>
+        </w:rPr>
+        <w:t xml:space="preserve"> </w:t>
+      </w:r>
+      <w:r>
+        <w:rPr>
+          <w:sz w:val="28"/>
+        </w:rPr>
+        <w:t>του κάθε πίνακα. Συγκεκριμένα</w:t>
+      </w:r>
+      <w:r>
+        <w:rPr>
+          <w:sz w:val="28"/>
+        </w:rPr>
+        <w:t xml:space="preserve"> </w:t>
+      </w:r>
+      <w:r>
+        <w:rPr>
+          <w:sz w:val="28"/>
+        </w:rPr>
+        <w:t>μας</w:t>
+      </w:r>
+      <w:r>
+        <w:rPr>
+          <w:sz w:val="28"/>
+        </w:rPr>
+        <w:t xml:space="preserve"> </w:t>
+      </w:r>
+      <w:proofErr w:type="spellStart"/>
+      <w:r>
+        <w:rPr>
+          <w:sz w:val="28"/>
+        </w:rPr>
+        <w:t>ενδιφέρουν</w:t>
+      </w:r>
+      <w:proofErr w:type="spellEnd"/>
+      <w:r>
+        <w:rPr>
+          <w:sz w:val="28"/>
+        </w:rPr>
+        <w:t xml:space="preserve"> </w:t>
+      </w:r>
+      <w:r>
+        <w:rPr>
+          <w:sz w:val="28"/>
+        </w:rPr>
+        <w:t>τα</w:t>
+      </w:r>
+      <w:r>
+        <w:rPr>
+          <w:sz w:val="28"/>
+        </w:rPr>
+        <w:t xml:space="preserve"> </w:t>
+      </w:r>
+      <w:r>
+        <w:rPr>
+          <w:sz w:val="28"/>
+          <w:lang w:val="en-US"/>
+        </w:rPr>
+        <w:t>organization</w:t>
+      </w:r>
+      <w:r>
+        <w:rPr>
+          <w:sz w:val="28"/>
+        </w:rPr>
+        <w:t>_</w:t>
+      </w:r>
+      <w:r>
+        <w:rPr>
+          <w:sz w:val="28"/>
+          <w:lang w:val="en-US"/>
+        </w:rPr>
+        <w:t>id</w:t>
+      </w:r>
+      <w:r>
+        <w:rPr>
+          <w:sz w:val="28"/>
+        </w:rPr>
+        <w:t xml:space="preserve">, </w:t>
+      </w:r>
+      <w:r>
+        <w:rPr>
+          <w:sz w:val="28"/>
+          <w:lang w:val="en-US"/>
+        </w:rPr>
+        <w:t>project</w:t>
+      </w:r>
+      <w:r>
+        <w:rPr>
+          <w:sz w:val="28"/>
+        </w:rPr>
+        <w:t>_</w:t>
+      </w:r>
+      <w:r>
+        <w:rPr>
+          <w:sz w:val="28"/>
+          <w:lang w:val="en-US"/>
+        </w:rPr>
+        <w:t>id</w:t>
+      </w:r>
+      <w:r>
+        <w:rPr>
+          <w:sz w:val="28"/>
+        </w:rPr>
+        <w:t xml:space="preserve"> </w:t>
+      </w:r>
+      <w:r>
+        <w:rPr>
+          <w:sz w:val="28"/>
+        </w:rPr>
+        <w:t>και</w:t>
+      </w:r>
+      <w:r>
+        <w:rPr>
+          <w:sz w:val="28"/>
+        </w:rPr>
+        <w:t xml:space="preserve"> </w:t>
+      </w:r>
+      <w:r>
+        <w:rPr>
+          <w:sz w:val="28"/>
+          <w:lang w:val="en-US"/>
+        </w:rPr>
+        <w:t>researcher</w:t>
+      </w:r>
+      <w:r>
+        <w:rPr>
+          <w:sz w:val="28"/>
+        </w:rPr>
+        <w:t>_</w:t>
+      </w:r>
+      <w:r>
+        <w:rPr>
+          <w:sz w:val="28"/>
+          <w:lang w:val="en-US"/>
+        </w:rPr>
+        <w:t>id</w:t>
+      </w:r>
+      <w:r>
+        <w:rPr>
+          <w:sz w:val="28"/>
+        </w:rPr>
+        <w:t xml:space="preserve"> </w:t>
+      </w:r>
+      <w:r>
+        <w:rPr>
+          <w:sz w:val="28"/>
+        </w:rPr>
+        <w:t xml:space="preserve">που χρησιμοποιούνται στα περισσότερα από τα </w:t>
+      </w:r>
+      <w:r>
+        <w:rPr>
+          <w:sz w:val="28"/>
+          <w:lang w:val="en-US"/>
+        </w:rPr>
+        <w:t>queries</w:t>
+      </w:r>
+      <w:r>
+        <w:rPr>
+          <w:sz w:val="28"/>
+        </w:rPr>
+        <w:t xml:space="preserve"> </w:t>
+      </w:r>
+      <w:r>
+        <w:rPr>
+          <w:sz w:val="28"/>
+        </w:rPr>
+        <w:t>μας.</w:t>
+      </w:r>
+    </w:p>
+    <w:p>
+      <w:pPr>
+        <w:rPr>
+          <w:sz w:val="28"/>
+        </w:rPr>
+      </w:pPr>
+      <w:r>
+        <w:rPr>
+          <w:sz w:val="28"/>
+        </w:rPr>
+        <w:t xml:space="preserve">Επιπλέον για την βελτίωση διεκπεραίωσης των </w:t>
+      </w:r>
+      <w:r>
+        <w:rPr>
+          <w:sz w:val="28"/>
+          <w:lang w:val="en-US"/>
+        </w:rPr>
+        <w:t>queries</w:t>
+      </w:r>
+      <w:r>
+        <w:rPr>
+          <w:sz w:val="28"/>
+        </w:rPr>
+        <w:t xml:space="preserve"> </w:t>
+      </w:r>
+      <w:r>
+        <w:rPr>
+          <w:sz w:val="28"/>
+        </w:rPr>
+        <w:t xml:space="preserve">μας εισάγουμε τα εξής πεδία ως </w:t>
+      </w:r>
+      <w:r>
+        <w:rPr>
+          <w:sz w:val="28"/>
+          <w:lang w:val="en-US"/>
+        </w:rPr>
+        <w:t>indexes</w:t>
+      </w:r>
+      <w:r>
+        <w:rPr>
+          <w:sz w:val="28"/>
+        </w:rPr>
+        <w:t xml:space="preserve">: </w:t>
+      </w:r>
+      <w:r>
+        <w:rPr>
+          <w:sz w:val="28"/>
+          <w:lang w:val="en-US"/>
+        </w:rPr>
+        <w:t>project</w:t>
+      </w:r>
+      <w:r>
+        <w:rPr>
+          <w:sz w:val="28"/>
+        </w:rPr>
+        <w:t>.</w:t>
+      </w:r>
+      <w:r>
+        <w:rPr>
+          <w:sz w:val="28"/>
+          <w:lang w:val="en-US"/>
+        </w:rPr>
+        <w:t>title</w:t>
+      </w:r>
+      <w:r>
+        <w:rPr>
+          <w:sz w:val="28"/>
+        </w:rPr>
+        <w:t xml:space="preserve">, </w:t>
+      </w:r>
+      <w:r>
+        <w:rPr>
+          <w:sz w:val="28"/>
+          <w:lang w:val="en-US"/>
+        </w:rPr>
+        <w:t>executive</w:t>
+      </w:r>
+      <w:r>
+        <w:rPr>
+          <w:sz w:val="28"/>
+        </w:rPr>
+        <w:t>.</w:t>
+      </w:r>
+      <w:r>
+        <w:rPr>
+          <w:sz w:val="28"/>
+          <w:lang w:val="en-US"/>
+        </w:rPr>
+        <w:t>name</w:t>
+      </w:r>
+      <w:r>
+        <w:rPr>
+          <w:sz w:val="28"/>
+        </w:rPr>
+        <w:t xml:space="preserve">, </w:t>
+      </w:r>
+      <w:r>
+        <w:rPr>
+          <w:sz w:val="28"/>
+          <w:lang w:val="en-US"/>
+        </w:rPr>
+        <w:t>project</w:t>
+      </w:r>
+      <w:r>
+        <w:rPr>
+          <w:sz w:val="28"/>
+        </w:rPr>
+        <w:t>.</w:t>
+      </w:r>
+      <w:r>
+        <w:rPr>
+          <w:sz w:val="28"/>
+          <w:lang w:val="en-US"/>
+        </w:rPr>
+        <w:t>end</w:t>
+      </w:r>
+      <w:r>
+        <w:rPr>
+          <w:sz w:val="28"/>
+        </w:rPr>
+        <w:t>_</w:t>
+      </w:r>
+      <w:r>
+        <w:rPr>
+          <w:sz w:val="28"/>
+          <w:lang w:val="en-US"/>
+        </w:rPr>
+        <w:t>date</w:t>
+      </w:r>
+      <w:r>
+        <w:rPr>
+          <w:sz w:val="28"/>
+        </w:rPr>
+        <w:t xml:space="preserve"> </w:t>
+      </w:r>
+      <w:r>
+        <w:rPr>
+          <w:sz w:val="28"/>
+        </w:rPr>
+        <w:t xml:space="preserve">, </w:t>
+      </w:r>
+      <w:r>
+        <w:rPr>
+          <w:sz w:val="28"/>
+          <w:lang w:val="en-US"/>
+        </w:rPr>
+        <w:t>project</w:t>
+      </w:r>
+      <w:r>
+        <w:rPr>
+          <w:sz w:val="28"/>
+        </w:rPr>
+        <w:t>.</w:t>
+      </w:r>
+      <w:r>
+        <w:rPr>
+          <w:sz w:val="28"/>
+          <w:lang w:val="en-US"/>
+        </w:rPr>
+        <w:t>amount</w:t>
+      </w:r>
+      <w:r>
+        <w:rPr>
+          <w:sz w:val="28"/>
+        </w:rPr>
+        <w:t>.</w:t>
+      </w:r>
+    </w:p>
+    <w:p>
+      <w:pPr>
+        <w:rPr>
+          <w:sz w:val="28"/>
+          <w:lang w:val="en-US"/>
+        </w:rPr>
+      </w:pPr>
+      <w:r>
+        <w:rPr>
+          <w:sz w:val="28"/>
+          <w:lang w:val="en-US"/>
+        </w:rPr>
+        <w:t xml:space="preserve">2.2 </w:t>
+      </w:r>
+      <w:r>
+        <w:rPr>
+          <w:sz w:val="28"/>
+          <w:lang w:val="en-US"/>
+        </w:rPr>
+        <w:t>DDL</w:t>
+      </w:r>
+      <w:r>
+        <w:rPr>
+          <w:sz w:val="28"/>
+          <w:lang w:val="en-US"/>
+        </w:rPr>
+        <w:t xml:space="preserve"> </w:t>
+      </w:r>
+      <w:r>
+        <w:rPr>
+          <w:sz w:val="28"/>
+        </w:rPr>
+        <w:t>και</w:t>
+      </w:r>
+      <w:r>
+        <w:rPr>
+          <w:sz w:val="28"/>
+          <w:lang w:val="en-US"/>
+        </w:rPr>
+        <w:t xml:space="preserve"> </w:t>
+      </w:r>
+      <w:r>
+        <w:rPr>
+          <w:sz w:val="28"/>
+          <w:lang w:val="en-US"/>
+        </w:rPr>
+        <w:t>DML</w:t>
+      </w:r>
+      <w:r>
+        <w:rPr>
+          <w:sz w:val="28"/>
+          <w:lang w:val="en-US"/>
+        </w:rPr>
+        <w:t xml:space="preserve"> </w:t>
+      </w:r>
+      <w:r>
+        <w:rPr>
+          <w:sz w:val="28"/>
+          <w:lang w:val="en-US"/>
+        </w:rPr>
+        <w:t>script</w:t>
+      </w:r>
+      <w:r>
+        <w:rPr>
+          <w:sz w:val="28"/>
+          <w:lang w:val="en-US"/>
+        </w:rPr>
+        <w:t>s</w:t>
+      </w:r>
+    </w:p>
+    <w:p>
+      <w:pPr>
+        <w:rPr>
+          <w:sz w:val="28"/>
+        </w:rPr>
+      </w:pPr>
+      <w:r>
+        <w:rPr>
+          <w:sz w:val="28"/>
+        </w:rPr>
+        <w:t>Το</w:t>
+      </w:r>
+      <w:r>
+        <w:rPr>
+          <w:sz w:val="28"/>
+          <w:lang w:val="en-US"/>
+        </w:rPr>
+        <w:t xml:space="preserve"> </w:t>
+      </w:r>
+      <w:r>
+        <w:rPr>
+          <w:sz w:val="28"/>
+          <w:lang w:val="en-US"/>
+        </w:rPr>
+        <w:t>DDL</w:t>
+      </w:r>
+      <w:r>
+        <w:rPr>
+          <w:sz w:val="28"/>
+          <w:lang w:val="en-US"/>
+        </w:rPr>
+        <w:t xml:space="preserve"> </w:t>
+      </w:r>
+      <w:r>
+        <w:rPr>
+          <w:sz w:val="28"/>
+          <w:lang w:val="en-US"/>
+        </w:rPr>
+        <w:t>script</w:t>
+      </w:r>
+      <w:r>
+        <w:rPr>
+          <w:sz w:val="28"/>
+          <w:lang w:val="en-US"/>
+        </w:rPr>
+        <w:t xml:space="preserve"> </w:t>
+      </w:r>
+      <w:r>
+        <w:rPr>
+          <w:sz w:val="28"/>
+        </w:rPr>
+        <w:t>βρίσκεται</w:t>
+      </w:r>
+      <w:r>
+        <w:rPr>
+          <w:sz w:val="28"/>
+          <w:lang w:val="en-US"/>
+        </w:rPr>
+        <w:t xml:space="preserve"> </w:t>
+      </w:r>
+      <w:r>
+        <w:rPr>
+          <w:sz w:val="28"/>
+        </w:rPr>
+        <w:t>στον</w:t>
+      </w:r>
+      <w:r>
+        <w:rPr>
+          <w:sz w:val="28"/>
+          <w:lang w:val="en-US"/>
+        </w:rPr>
+        <w:t xml:space="preserve"> </w:t>
+      </w:r>
+      <w:r>
+        <w:rPr>
+          <w:sz w:val="28"/>
+        </w:rPr>
+        <w:t>φάκελο</w:t>
+      </w:r>
+      <w:r>
+        <w:rPr>
+          <w:sz w:val="28"/>
+          <w:lang w:val="en-US"/>
+        </w:rPr>
+        <w:t xml:space="preserve"> </w:t>
+      </w:r>
+      <w:r>
+        <w:rPr>
+          <w:sz w:val="28"/>
+          <w:lang w:val="en-US"/>
+        </w:rPr>
+        <w:t>DDL</w:t>
+      </w:r>
+      <w:r>
+        <w:rPr>
+          <w:sz w:val="28"/>
+          <w:lang w:val="en-US"/>
+        </w:rPr>
+        <w:t xml:space="preserve"> </w:t>
+      </w:r>
+      <w:r>
+        <w:rPr>
+          <w:sz w:val="28"/>
+          <w:lang w:val="en-US"/>
+        </w:rPr>
+        <w:t>scripts</w:t>
+      </w:r>
+      <w:r>
+        <w:rPr>
+          <w:sz w:val="28"/>
+          <w:lang w:val="en-US"/>
+        </w:rPr>
+        <w:t xml:space="preserve"> </w:t>
+      </w:r>
+      <w:r>
+        <w:rPr>
+          <w:sz w:val="28"/>
+        </w:rPr>
+        <w:t>στο</w:t>
+      </w:r>
+      <w:r>
+        <w:rPr>
+          <w:sz w:val="28"/>
+          <w:lang w:val="en-US"/>
+        </w:rPr>
+        <w:t xml:space="preserve"> </w:t>
+      </w:r>
+      <w:r>
+        <w:rPr>
+          <w:sz w:val="28"/>
+          <w:lang w:val="en-US"/>
+        </w:rPr>
+        <w:t xml:space="preserve">repository </w:t>
+      </w:r>
+      <w:r>
+        <w:rPr>
+          <w:sz w:val="28"/>
+        </w:rPr>
+        <w:t>μας</w:t>
+      </w:r>
+      <w:r>
+        <w:rPr>
+          <w:sz w:val="28"/>
+          <w:lang w:val="en-US"/>
+        </w:rPr>
+        <w:t xml:space="preserve">. </w:t>
+      </w:r>
+      <w:r>
+        <w:rPr>
+          <w:sz w:val="28"/>
+        </w:rPr>
+        <w:t xml:space="preserve">Παράχθηκε αυτόματα με την χρήση της σελίδας </w:t>
+      </w:r>
+      <w:hyperlink r:id="rId6" w:history="1">
+        <w:r>
+          <w:rPr>
+            <w:rStyle w:val="-"/>
+            <w:sz w:val="28"/>
+          </w:rPr>
+          <w:t>https://erdplus.com/</w:t>
+        </w:r>
+      </w:hyperlink>
+      <w:r>
+        <w:rPr>
+          <w:sz w:val="28"/>
+        </w:rPr>
+        <w:t xml:space="preserve"> </w:t>
+      </w:r>
+      <w:r>
+        <w:rPr>
+          <w:sz w:val="28"/>
+        </w:rPr>
+        <w:t>.</w:t>
+      </w:r>
+    </w:p>
+    <w:p>
+      <w:pPr>
+        <w:rPr>
+          <w:sz w:val="28"/>
+        </w:rPr>
+      </w:pPr>
+      <w:r>
+        <w:rPr>
+          <w:sz w:val="28"/>
+        </w:rPr>
+        <w:t xml:space="preserve">Τα </w:t>
+      </w:r>
+      <w:r>
+        <w:rPr>
+          <w:sz w:val="28"/>
+          <w:lang w:val="en-US"/>
+        </w:rPr>
+        <w:t>DML</w:t>
+      </w:r>
+      <w:r>
+        <w:rPr>
+          <w:sz w:val="28"/>
+        </w:rPr>
+        <w:t xml:space="preserve"> </w:t>
+      </w:r>
+      <w:r>
+        <w:rPr>
+          <w:sz w:val="28"/>
+          <w:lang w:val="en-US"/>
+        </w:rPr>
+        <w:t>scripts</w:t>
+      </w:r>
+      <w:r>
+        <w:rPr>
+          <w:sz w:val="28"/>
+        </w:rPr>
+        <w:t xml:space="preserve"> </w:t>
+      </w:r>
+      <w:r>
+        <w:rPr>
+          <w:sz w:val="28"/>
+        </w:rPr>
+        <w:t xml:space="preserve">βρίσκονται στον φάκελο </w:t>
+      </w:r>
+      <w:r>
+        <w:rPr>
+          <w:sz w:val="28"/>
+          <w:lang w:val="en-US"/>
+        </w:rPr>
+        <w:t>DML</w:t>
+      </w:r>
+      <w:r>
+        <w:rPr>
+          <w:sz w:val="28"/>
+        </w:rPr>
+        <w:t xml:space="preserve"> </w:t>
+      </w:r>
+      <w:r>
+        <w:rPr>
+          <w:sz w:val="28"/>
+          <w:lang w:val="en-US"/>
+        </w:rPr>
+        <w:t>scripts</w:t>
+      </w:r>
+      <w:r>
+        <w:rPr>
+          <w:sz w:val="28"/>
+        </w:rPr>
+        <w:t xml:space="preserve"> </w:t>
+      </w:r>
+      <w:r>
+        <w:rPr>
+          <w:sz w:val="28"/>
+        </w:rPr>
+        <w:t xml:space="preserve">του </w:t>
+      </w:r>
+      <w:r>
+        <w:rPr>
+          <w:sz w:val="28"/>
+          <w:lang w:val="en-US"/>
+        </w:rPr>
+        <w:t>repo</w:t>
+      </w:r>
+      <w:r>
+        <w:rPr>
+          <w:sz w:val="28"/>
+        </w:rPr>
+        <w:t xml:space="preserve">. </w:t>
+      </w:r>
+      <w:r>
+        <w:rPr>
+          <w:sz w:val="28"/>
+        </w:rPr>
+        <w:t>Κάθε αρχείο γεμίζει με δεδομένα έναν πίνακα της βάσης μας</w:t>
+      </w:r>
+      <w:r>
+        <w:rPr>
+          <w:sz w:val="28"/>
+        </w:rPr>
+        <w:t xml:space="preserve">. Τα </w:t>
+      </w:r>
+      <w:r>
+        <w:rPr>
+          <w:sz w:val="28"/>
+          <w:lang w:val="en-US"/>
+        </w:rPr>
+        <w:t>scripts</w:t>
+      </w:r>
+      <w:r>
+        <w:rPr>
+          <w:sz w:val="28"/>
+        </w:rPr>
+        <w:t xml:space="preserve"> </w:t>
+      </w:r>
+      <w:r>
+        <w:rPr>
+          <w:sz w:val="28"/>
+        </w:rPr>
+        <w:t xml:space="preserve">παράχθηκαν με την χρήση του </w:t>
+      </w:r>
+      <w:proofErr w:type="spellStart"/>
+      <w:r>
+        <w:rPr>
+          <w:sz w:val="28"/>
+        </w:rPr>
+        <w:t>ιστότοπου</w:t>
+      </w:r>
+      <w:proofErr w:type="spellEnd"/>
+      <w:r>
+        <w:rPr>
+          <w:sz w:val="28"/>
+        </w:rPr>
+        <w:t xml:space="preserve"> </w:t>
+      </w:r>
+      <w:hyperlink r:id="rId7" w:history="1">
+        <w:r>
+          <w:rPr>
+            <w:rStyle w:val="-"/>
+            <w:sz w:val="28"/>
+          </w:rPr>
+          <w:t>https://mockaroo.com/</w:t>
+        </w:r>
+      </w:hyperlink>
+      <w:r>
+        <w:rPr>
+          <w:sz w:val="28"/>
+        </w:rPr>
+        <w:t xml:space="preserve"> .</w:t>
+      </w:r>
+    </w:p>
+    <w:p>
+      <w:pPr>
+        <w:rPr>
+          <w:sz w:val="28"/>
+        </w:rPr>
+      </w:pPr>
+      <w:r>
+        <w:rPr>
+          <w:sz w:val="28"/>
+        </w:rPr>
+        <w:t xml:space="preserve">2.3 </w:t>
+      </w:r>
+      <w:r>
+        <w:rPr>
+          <w:sz w:val="28"/>
+        </w:rPr>
+        <w:t>Αναλυτικά βήματα εγκατάστασης της εφαρμογής</w:t>
+      </w:r>
+    </w:p>
+    <w:p>
+      <w:pPr>
+        <w:pStyle w:val="a4"/>
+        <w:numPr>
+          <w:ilvl w:val="0"/>
+          <w:numId w:val="2"/>
+        </w:numPr>
+        <w:rPr>
+          <w:sz w:val="28"/>
+          <w:lang w:val="en-US"/>
+        </w:rPr>
+      </w:pPr>
+      <w:r>
+        <w:rPr>
+          <w:sz w:val="28"/>
+          <w:lang w:val="en-US"/>
+        </w:rPr>
+        <w:t xml:space="preserve">Clone </w:t>
+      </w:r>
+      <w:r>
+        <w:rPr>
+          <w:sz w:val="28"/>
+        </w:rPr>
+        <w:t>τ</w:t>
+      </w:r>
+      <w:r>
+        <w:rPr>
+          <w:sz w:val="28"/>
+          <w:lang w:val="en-US"/>
+        </w:rPr>
+        <w:t>o</w:t>
+      </w:r>
+      <w:r>
+        <w:rPr>
+          <w:sz w:val="28"/>
+        </w:rPr>
+        <w:t>υ</w:t>
+      </w:r>
+      <w:r>
+        <w:rPr>
+          <w:sz w:val="28"/>
+          <w:lang w:val="en-US"/>
+        </w:rPr>
+        <w:t xml:space="preserve"> </w:t>
+      </w:r>
+      <w:r>
+        <w:rPr>
+          <w:sz w:val="28"/>
+          <w:lang w:val="en-US"/>
+        </w:rPr>
+        <w:t xml:space="preserve">repo </w:t>
+      </w:r>
+      <w:r>
+        <w:rPr>
+          <w:sz w:val="28"/>
+        </w:rPr>
+        <w:t>από</w:t>
+      </w:r>
+      <w:r>
+        <w:rPr>
+          <w:sz w:val="28"/>
+          <w:lang w:val="en-US"/>
+        </w:rPr>
+        <w:t xml:space="preserve"> </w:t>
+      </w:r>
+      <w:hyperlink r:id="rId8" w:history="1">
+        <w:r>
+          <w:rPr>
+            <w:rStyle w:val="-"/>
+            <w:sz w:val="28"/>
+            <w:lang w:val="en-US"/>
+          </w:rPr>
+          <w:t>https://github.com/IamTheo2000/databases_team75_2022.git</w:t>
+        </w:r>
+      </w:hyperlink>
+      <w:r>
+        <w:rPr>
+          <w:sz w:val="28"/>
+          <w:lang w:val="en-US"/>
+        </w:rPr>
+        <w:t xml:space="preserve"> </w:t>
+      </w:r>
+    </w:p>
+    <w:p>
+      <w:pPr>
+        <w:pStyle w:val="a4"/>
+        <w:numPr>
+          <w:ilvl w:val="0"/>
+          <w:numId w:val="2"/>
+        </w:numPr>
+        <w:rPr>
+          <w:sz w:val="28"/>
+        </w:rPr>
+      </w:pPr>
+      <w:r>
+        <w:rPr>
+          <w:sz w:val="28"/>
+        </w:rPr>
+        <w:t xml:space="preserve">Εγκατάσταση του </w:t>
+      </w:r>
+      <w:proofErr w:type="spellStart"/>
+      <w:r>
+        <w:rPr>
+          <w:sz w:val="28"/>
+          <w:lang w:val="en-US"/>
+        </w:rPr>
+        <w:t>Pgadmin</w:t>
+      </w:r>
+      <w:proofErr w:type="spellEnd"/>
+      <w:r>
+        <w:rPr>
+          <w:sz w:val="28"/>
+        </w:rPr>
+        <w:t xml:space="preserve"> </w:t>
+      </w:r>
+      <w:r>
+        <w:rPr>
+          <w:sz w:val="28"/>
+        </w:rPr>
+        <w:t xml:space="preserve">από </w:t>
+      </w:r>
+      <w:hyperlink r:id="rId9" w:history="1">
+        <w:r>
+          <w:rPr>
+            <w:rStyle w:val="-"/>
+            <w:sz w:val="28"/>
+          </w:rPr>
+          <w:t>https://www.pgadmin.org/</w:t>
+        </w:r>
+      </w:hyperlink>
+      <w:r>
+        <w:rPr>
+          <w:sz w:val="28"/>
+        </w:rPr>
+        <w:t xml:space="preserve"> </w:t>
+      </w:r>
+    </w:p>
+    <w:p>
+      <w:pPr>
+        <w:pStyle w:val="a4"/>
+        <w:numPr>
+          <w:ilvl w:val="0"/>
+          <w:numId w:val="2"/>
+        </w:numPr>
+        <w:rPr>
+          <w:sz w:val="28"/>
+        </w:rPr>
+      </w:pPr>
+      <w:r>
+        <w:rPr>
+          <w:sz w:val="28"/>
+        </w:rPr>
+        <w:t xml:space="preserve">Δημιουργία κενής βάσης στο </w:t>
+      </w:r>
+      <w:proofErr w:type="spellStart"/>
+      <w:r>
+        <w:rPr>
+          <w:sz w:val="28"/>
+          <w:lang w:val="en-US"/>
+        </w:rPr>
+        <w:t>PgAdmin</w:t>
+      </w:r>
+      <w:proofErr w:type="spellEnd"/>
+      <w:r>
+        <w:rPr>
+          <w:sz w:val="28"/>
+        </w:rPr>
+        <w:t xml:space="preserve">, δεξί </w:t>
+      </w:r>
+      <w:proofErr w:type="spellStart"/>
+      <w:r>
+        <w:rPr>
+          <w:sz w:val="28"/>
+        </w:rPr>
+        <w:t>κλίκ</w:t>
+      </w:r>
+      <w:proofErr w:type="spellEnd"/>
+      <w:r>
+        <w:rPr>
+          <w:sz w:val="28"/>
+        </w:rPr>
+        <w:t xml:space="preserve"> στο όνομα, </w:t>
+      </w:r>
+      <w:r>
+        <w:rPr>
+          <w:sz w:val="28"/>
+          <w:lang w:val="en-US"/>
+        </w:rPr>
+        <w:t>restore</w:t>
+      </w:r>
+      <w:r>
+        <w:rPr>
+          <w:sz w:val="28"/>
+        </w:rPr>
+        <w:t xml:space="preserve"> </w:t>
+      </w:r>
+      <w:r>
+        <w:rPr>
+          <w:sz w:val="28"/>
+        </w:rPr>
+        <w:t xml:space="preserve">και επιλογή του αρχείου </w:t>
+      </w:r>
+      <w:r>
+        <w:rPr>
+          <w:sz w:val="28"/>
+        </w:rPr>
+        <w:t>“</w:t>
+      </w:r>
+      <w:proofErr w:type="spellStart"/>
+      <w:r>
+        <w:rPr>
+          <w:sz w:val="28"/>
+          <w:lang w:val="en-US"/>
+        </w:rPr>
+        <w:t>teliko</w:t>
+      </w:r>
+      <w:proofErr w:type="spellEnd"/>
+      <w:r>
+        <w:rPr>
+          <w:sz w:val="28"/>
+        </w:rPr>
+        <w:t>_</w:t>
+      </w:r>
+      <w:r>
+        <w:rPr>
+          <w:sz w:val="28"/>
+          <w:lang w:val="en-US"/>
+        </w:rPr>
+        <w:t>dump</w:t>
+      </w:r>
+      <w:r>
+        <w:rPr>
+          <w:sz w:val="28"/>
+        </w:rPr>
+        <w:t xml:space="preserve">” </w:t>
+      </w:r>
+      <w:r>
+        <w:rPr>
+          <w:sz w:val="28"/>
+        </w:rPr>
+        <w:t xml:space="preserve">από τον φάκελο </w:t>
+      </w:r>
+      <w:r>
+        <w:rPr>
+          <w:sz w:val="28"/>
+        </w:rPr>
+        <w:t>“</w:t>
+      </w:r>
+      <w:r>
+        <w:rPr>
+          <w:sz w:val="28"/>
+          <w:lang w:val="en-US"/>
+        </w:rPr>
+        <w:t>Database</w:t>
+      </w:r>
+      <w:r>
+        <w:rPr>
+          <w:sz w:val="28"/>
+        </w:rPr>
+        <w:t xml:space="preserve"> </w:t>
+      </w:r>
+      <w:r>
+        <w:rPr>
+          <w:sz w:val="28"/>
+          <w:lang w:val="en-US"/>
+        </w:rPr>
+        <w:t>Dumps</w:t>
+      </w:r>
+      <w:r>
+        <w:rPr>
+          <w:sz w:val="28"/>
+        </w:rPr>
+        <w:t xml:space="preserve">” </w:t>
+      </w:r>
+      <w:r>
+        <w:rPr>
+          <w:sz w:val="28"/>
+        </w:rPr>
+        <w:t xml:space="preserve">του </w:t>
+      </w:r>
+      <w:r>
+        <w:rPr>
+          <w:sz w:val="28"/>
+          <w:lang w:val="en-US"/>
+        </w:rPr>
+        <w:t>repository</w:t>
+      </w:r>
+      <w:r>
+        <w:rPr>
+          <w:sz w:val="28"/>
+        </w:rPr>
+        <w:t>.</w:t>
+      </w:r>
+    </w:p>
+    <w:p>
+      <w:pPr>
+        <w:pStyle w:val="a4"/>
+        <w:numPr>
+          <w:ilvl w:val="0"/>
+          <w:numId w:val="2"/>
+        </w:numPr>
+        <w:rPr>
+          <w:sz w:val="28"/>
+        </w:rPr>
+      </w:pPr>
+      <w:r>
+        <w:rPr>
+          <w:sz w:val="28"/>
+        </w:rPr>
+        <w:t xml:space="preserve">Αλλαγή των παραμέτρων </w:t>
+      </w:r>
+      <w:r>
+        <w:rPr>
+          <w:sz w:val="28"/>
+          <w:lang w:val="en-US"/>
+        </w:rPr>
+        <w:t>database</w:t>
+      </w:r>
+      <w:r>
+        <w:rPr>
+          <w:sz w:val="28"/>
+        </w:rPr>
+        <w:t xml:space="preserve">, </w:t>
+      </w:r>
+      <w:r>
+        <w:rPr>
+          <w:sz w:val="28"/>
+          <w:lang w:val="en-US"/>
+        </w:rPr>
+        <w:t>password</w:t>
+      </w:r>
+      <w:r>
+        <w:rPr>
+          <w:sz w:val="28"/>
+        </w:rPr>
+        <w:t xml:space="preserve"> </w:t>
+      </w:r>
+      <w:r>
+        <w:rPr>
+          <w:sz w:val="28"/>
+        </w:rPr>
+        <w:t xml:space="preserve">(και ίσως </w:t>
+      </w:r>
+      <w:r>
+        <w:rPr>
+          <w:sz w:val="28"/>
+          <w:lang w:val="en-US"/>
+        </w:rPr>
+        <w:t>user</w:t>
+      </w:r>
+      <w:r>
+        <w:rPr>
+          <w:sz w:val="28"/>
+        </w:rPr>
+        <w:t xml:space="preserve">) </w:t>
+      </w:r>
+      <w:r>
+        <w:rPr>
+          <w:sz w:val="28"/>
+        </w:rPr>
+        <w:t xml:space="preserve">από το αρχείο </w:t>
+      </w:r>
+      <w:proofErr w:type="spellStart"/>
+      <w:r>
+        <w:rPr>
+          <w:sz w:val="28"/>
+          <w:lang w:val="en-US"/>
+        </w:rPr>
+        <w:t>Vaseis</w:t>
+      </w:r>
+      <w:proofErr w:type="spellEnd"/>
+      <w:r>
+        <w:rPr>
+          <w:sz w:val="28"/>
+        </w:rPr>
+        <w:t>_2022_</w:t>
+      </w:r>
+      <w:r>
+        <w:rPr>
+          <w:sz w:val="28"/>
+          <w:lang w:val="en-US"/>
+        </w:rPr>
+        <w:t>node</w:t>
+      </w:r>
+      <w:r>
+        <w:rPr>
+          <w:sz w:val="28"/>
+        </w:rPr>
+        <w:t>&gt;&gt;</w:t>
+      </w:r>
+      <w:proofErr w:type="spellStart"/>
+      <w:r>
+        <w:rPr>
+          <w:sz w:val="28"/>
+          <w:lang w:val="en-US"/>
+        </w:rPr>
+        <w:t>utils</w:t>
+      </w:r>
+      <w:proofErr w:type="spellEnd"/>
+      <w:r>
+        <w:rPr>
+          <w:sz w:val="28"/>
+        </w:rPr>
+        <w:t>&gt;&gt;</w:t>
+      </w:r>
+      <w:r>
+        <w:rPr>
+          <w:sz w:val="28"/>
+          <w:lang w:val="en-US"/>
+        </w:rPr>
+        <w:t>database</w:t>
+      </w:r>
+      <w:r>
+        <w:rPr>
+          <w:sz w:val="28"/>
+        </w:rPr>
+        <w:t>.</w:t>
+      </w:r>
+      <w:proofErr w:type="spellStart"/>
+      <w:r>
+        <w:rPr>
+          <w:sz w:val="28"/>
+          <w:lang w:val="en-US"/>
+        </w:rPr>
+        <w:t>js</w:t>
+      </w:r>
+      <w:proofErr w:type="spellEnd"/>
+      <w:r>
+        <w:rPr>
+          <w:sz w:val="28"/>
+        </w:rPr>
+        <w:t xml:space="preserve"> </w:t>
+      </w:r>
+      <w:r>
+        <w:rPr>
+          <w:sz w:val="28"/>
+        </w:rPr>
+        <w:t>με βάση τους δικούς σας κωδικούς και όνομα βάσης.</w:t>
+      </w:r>
+    </w:p>
+    <w:p>
+      <w:pPr>
+        <w:pStyle w:val="a4"/>
+        <w:numPr>
+          <w:ilvl w:val="0"/>
+          <w:numId w:val="2"/>
+        </w:numPr>
+        <w:rPr>
+          <w:sz w:val="28"/>
+        </w:rPr>
+      </w:pPr>
+      <w:r>
+        <w:rPr>
+          <w:sz w:val="28"/>
+        </w:rPr>
+        <w:t xml:space="preserve">Άνοιγμα ενός </w:t>
+      </w:r>
+      <w:r>
+        <w:rPr>
+          <w:sz w:val="28"/>
+          <w:lang w:val="en-US"/>
+        </w:rPr>
+        <w:t>command</w:t>
+      </w:r>
+      <w:r>
+        <w:rPr>
+          <w:sz w:val="28"/>
+        </w:rPr>
+        <w:t xml:space="preserve"> </w:t>
+      </w:r>
+      <w:r>
+        <w:rPr>
+          <w:sz w:val="28"/>
+          <w:lang w:val="en-US"/>
+        </w:rPr>
+        <w:t>prompt</w:t>
+      </w:r>
+      <w:r>
+        <w:rPr>
+          <w:sz w:val="28"/>
+        </w:rPr>
+        <w:t xml:space="preserve"> </w:t>
+      </w:r>
+      <w:r>
+        <w:rPr>
+          <w:sz w:val="28"/>
+        </w:rPr>
+        <w:t xml:space="preserve">και αλλαγή </w:t>
+      </w:r>
+      <w:r>
+        <w:rPr>
+          <w:sz w:val="28"/>
+          <w:lang w:val="en-US"/>
+        </w:rPr>
+        <w:t>directory</w:t>
+      </w:r>
+      <w:r>
+        <w:rPr>
+          <w:sz w:val="28"/>
+        </w:rPr>
+        <w:t xml:space="preserve"> </w:t>
+      </w:r>
+      <w:r>
+        <w:rPr>
+          <w:sz w:val="28"/>
+        </w:rPr>
+        <w:t xml:space="preserve">με την εντολή  </w:t>
+      </w:r>
+      <w:r>
+        <w:rPr>
+          <w:sz w:val="28"/>
+        </w:rPr>
+        <w:t>“</w:t>
+      </w:r>
+      <w:proofErr w:type="spellStart"/>
+      <w:r>
+        <w:rPr>
+          <w:sz w:val="28"/>
+          <w:lang w:val="en-US"/>
+        </w:rPr>
+        <w:t>cd</w:t>
+      </w:r>
+      <w:proofErr w:type="spellEnd"/>
+      <w:r>
+        <w:rPr>
+          <w:sz w:val="28"/>
+        </w:rPr>
+        <w:t xml:space="preserve"> &lt;</w:t>
+      </w:r>
+      <w:r>
+        <w:rPr>
+          <w:sz w:val="28"/>
+          <w:lang w:val="en-US"/>
+        </w:rPr>
+        <w:t>destination</w:t>
+      </w:r>
+      <w:r>
+        <w:rPr>
+          <w:sz w:val="28"/>
+        </w:rPr>
+        <w:t xml:space="preserve">&gt;” </w:t>
+      </w:r>
+      <w:r>
+        <w:rPr>
+          <w:sz w:val="28"/>
+        </w:rPr>
+        <w:t xml:space="preserve">όπου </w:t>
+      </w:r>
+      <w:r>
+        <w:rPr>
+          <w:sz w:val="28"/>
+          <w:lang w:val="en-US"/>
+        </w:rPr>
+        <w:t>destination</w:t>
+      </w:r>
+      <w:r>
+        <w:rPr>
+          <w:sz w:val="28"/>
+        </w:rPr>
+        <w:t xml:space="preserve"> </w:t>
+      </w:r>
+      <w:r>
+        <w:rPr>
+          <w:sz w:val="28"/>
+        </w:rPr>
+        <w:t xml:space="preserve">το </w:t>
+      </w:r>
+      <w:r>
+        <w:rPr>
+          <w:sz w:val="28"/>
+          <w:lang w:val="en-US"/>
+        </w:rPr>
+        <w:t>path</w:t>
+      </w:r>
+      <w:r>
+        <w:rPr>
+          <w:sz w:val="28"/>
+        </w:rPr>
+        <w:t xml:space="preserve"> </w:t>
+      </w:r>
+      <w:r>
+        <w:rPr>
+          <w:sz w:val="28"/>
+        </w:rPr>
+        <w:t xml:space="preserve">για τον φάκελο </w:t>
+      </w:r>
+      <w:r>
+        <w:rPr>
+          <w:sz w:val="28"/>
+        </w:rPr>
+        <w:t>“</w:t>
+      </w:r>
+      <w:proofErr w:type="spellStart"/>
+      <w:r>
+        <w:rPr>
+          <w:sz w:val="28"/>
+          <w:lang w:val="en-US"/>
+        </w:rPr>
+        <w:t>vaseis</w:t>
+      </w:r>
+      <w:proofErr w:type="spellEnd"/>
+      <w:r>
+        <w:rPr>
+          <w:sz w:val="28"/>
+        </w:rPr>
+        <w:t>_2022_</w:t>
+      </w:r>
+      <w:r>
+        <w:rPr>
+          <w:sz w:val="28"/>
+          <w:lang w:val="en-US"/>
+        </w:rPr>
+        <w:t>node</w:t>
+      </w:r>
+      <w:r>
+        <w:rPr>
+          <w:sz w:val="28"/>
+        </w:rPr>
+        <w:t xml:space="preserve">” </w:t>
+      </w:r>
+      <w:proofErr w:type="spellStart"/>
+      <w:r>
+        <w:rPr>
+          <w:sz w:val="28"/>
+        </w:rPr>
+        <w:t>π.χ</w:t>
+      </w:r>
+      <w:proofErr w:type="spellEnd"/>
+      <w:r>
+        <w:rPr>
+          <w:sz w:val="28"/>
+        </w:rPr>
+        <w:t>: “</w:t>
+      </w:r>
+      <w:proofErr w:type="spellStart"/>
+      <w:r>
+        <w:rPr>
+          <w:sz w:val="28"/>
+          <w:lang w:val="en-US"/>
+        </w:rPr>
+        <w:t>cd</w:t>
+      </w:r>
+      <w:proofErr w:type="spellEnd"/>
+      <w:r>
+        <w:rPr>
+          <w:sz w:val="28"/>
+        </w:rPr>
+        <w:t xml:space="preserve"> </w:t>
+      </w:r>
+      <w:r>
+        <w:rPr>
+          <w:sz w:val="28"/>
+          <w:lang w:val="en-US"/>
+        </w:rPr>
+        <w:lastRenderedPageBreak/>
+        <w:t>C</w:t>
+      </w:r>
+      <w:r>
+        <w:rPr>
+          <w:sz w:val="28"/>
+        </w:rPr>
+        <w:t>:\</w:t>
+      </w:r>
+      <w:r>
+        <w:rPr>
+          <w:sz w:val="28"/>
+          <w:lang w:val="en-US"/>
+        </w:rPr>
+        <w:t>Users</w:t>
+      </w:r>
+      <w:r>
+        <w:rPr>
+          <w:sz w:val="28"/>
+        </w:rPr>
+        <w:t>\</w:t>
+      </w:r>
+      <w:r>
+        <w:rPr>
+          <w:sz w:val="28"/>
+          <w:lang w:val="en-US"/>
+        </w:rPr>
+        <w:t>OWNER</w:t>
+      </w:r>
+      <w:r>
+        <w:rPr>
+          <w:sz w:val="28"/>
+        </w:rPr>
+        <w:t>\</w:t>
+      </w:r>
+      <w:r>
+        <w:rPr>
+          <w:sz w:val="28"/>
+          <w:lang w:val="en-US"/>
+        </w:rPr>
+        <w:t>Desktop</w:t>
+      </w:r>
+      <w:r>
+        <w:rPr>
+          <w:sz w:val="28"/>
+        </w:rPr>
+        <w:t>\</w:t>
+      </w:r>
+      <w:r>
+        <w:rPr>
+          <w:sz w:val="28"/>
+          <w:lang w:val="en-US"/>
+        </w:rPr>
+        <w:t>databases</w:t>
+      </w:r>
+      <w:r>
+        <w:rPr>
+          <w:sz w:val="28"/>
+        </w:rPr>
+        <w:t>_</w:t>
+      </w:r>
+      <w:r>
+        <w:rPr>
+          <w:sz w:val="28"/>
+          <w:lang w:val="en-US"/>
+        </w:rPr>
+        <w:t>team</w:t>
+      </w:r>
+      <w:r>
+        <w:rPr>
+          <w:sz w:val="28"/>
+        </w:rPr>
+        <w:t>75_2022\</w:t>
+      </w:r>
+      <w:proofErr w:type="spellStart"/>
+      <w:r>
+        <w:rPr>
+          <w:sz w:val="28"/>
+          <w:lang w:val="en-US"/>
+        </w:rPr>
+        <w:t>vaseis</w:t>
+      </w:r>
+      <w:proofErr w:type="spellEnd"/>
+      <w:r>
+        <w:rPr>
+          <w:sz w:val="28"/>
+        </w:rPr>
+        <w:t>_2022_</w:t>
+      </w:r>
+      <w:r>
+        <w:rPr>
+          <w:sz w:val="28"/>
+          <w:lang w:val="en-US"/>
+        </w:rPr>
+        <w:t>node</w:t>
+      </w:r>
+      <w:r>
+        <w:rPr>
+          <w:sz w:val="28"/>
+        </w:rPr>
+        <w:t>”.</w:t>
+      </w:r>
+    </w:p>
+    <w:p>
+      <w:pPr>
+        <w:pStyle w:val="a4"/>
+        <w:numPr>
+          <w:ilvl w:val="0"/>
+          <w:numId w:val="2"/>
+        </w:numPr>
+        <w:ind w:left="360"/>
+        <w:jc w:val="center"/>
+        <w:rPr>
+          <w:sz w:val="28"/>
+        </w:rPr>
+      </w:pPr>
+      <w:r>
+        <w:rPr>
+          <w:sz w:val="28"/>
+        </w:rPr>
+        <w:t>Εντολή</w:t>
+      </w:r>
+      <w:r>
+        <w:rPr>
+          <w:sz w:val="28"/>
+          <w:lang w:val="en-US"/>
+        </w:rPr>
+        <w:t xml:space="preserve"> “</w:t>
+      </w:r>
+      <w:proofErr w:type="spellStart"/>
+      <w:r>
+        <w:rPr>
+          <w:sz w:val="28"/>
+          <w:lang w:val="en-US"/>
+        </w:rPr>
+        <w:t>npm</w:t>
+      </w:r>
+      <w:proofErr w:type="spellEnd"/>
+      <w:r>
+        <w:rPr>
+          <w:sz w:val="28"/>
+          <w:lang w:val="en-US"/>
+        </w:rPr>
+        <w:t xml:space="preserve"> install” </w:t>
+      </w:r>
+      <w:r>
+        <w:rPr>
+          <w:sz w:val="28"/>
+        </w:rPr>
+        <w:t>και</w:t>
+      </w:r>
+      <w:r>
+        <w:rPr>
+          <w:sz w:val="28"/>
+          <w:lang w:val="en-US"/>
+        </w:rPr>
+        <w:t xml:space="preserve"> </w:t>
+      </w:r>
+      <w:r>
+        <w:rPr>
+          <w:sz w:val="28"/>
+        </w:rPr>
+        <w:t>έπειτα</w:t>
+      </w:r>
+      <w:r>
+        <w:rPr>
+          <w:sz w:val="28"/>
+          <w:lang w:val="en-US"/>
+        </w:rPr>
+        <w:t xml:space="preserve"> “</w:t>
+      </w:r>
+      <w:proofErr w:type="spellStart"/>
+      <w:r>
+        <w:rPr>
+          <w:sz w:val="28"/>
+          <w:lang w:val="en-US"/>
+        </w:rPr>
+        <w:t>npm</w:t>
+      </w:r>
+      <w:proofErr w:type="spellEnd"/>
+      <w:r>
+        <w:rPr>
+          <w:sz w:val="28"/>
+          <w:lang w:val="en-US"/>
+        </w:rPr>
+        <w:t xml:space="preserve"> start”. </w:t>
+      </w:r>
+      <w:r>
+        <w:rPr>
+          <w:sz w:val="28"/>
+        </w:rPr>
+        <w:t>Σε αυτό το σημείο θα πρέπει να τυπωθούν στην κονσόλα τα εξής:</w:t>
+      </w:r>
+    </w:p>
+    <w:p>
+      <w:pPr>
+        <w:pStyle w:val="a4"/>
+        <w:ind w:left="360"/>
+        <w:rPr>
+          <w:sz w:val="28"/>
+          <w:lang w:val="en-US"/>
+        </w:rPr>
+      </w:pPr>
+      <w:r>
+        <w:rPr>
+          <w:noProof/>
+          <w:lang w:eastAsia="el-GR"/>
+        </w:rPr>
+        <w:drawing>
+          <wp:inline distT="0" distB="0" distL="0" distR="0">
+            <wp:extent cx="5274310" cy="1834907"/>
+            <wp:effectExtent l="19050" t="0" r="2540" b="0"/>
+            <wp:docPr id="2" name="Εικόνα 1"/>
+            <wp:cNvGraphicFramePr>
+              <a:graphicFrameLocks xmlns:a="http://schemas.openxmlformats.org/drawingml/2006/main" noChangeAspect="1"/>
+            </wp:cNvGraphicFramePr>
+            <a:graphic xmlns:a="http://schemas.openxmlformats.org/drawingml/2006/main">
+              <a:graphicData uri="http://schemas.openxmlformats.org/drawingml/2006/picture">
+                <pic:pic xmlns:pic="http://schemas.openxmlformats.org/drawingml/2006/picture">
+                  <pic:nvPicPr>
+                    <pic:cNvPr id="0" name="Picture 1"/>
+                    <pic:cNvPicPr>
+                      <a:picLocks noChangeAspect="1" noChangeArrowheads="1"/>
+                    </pic:cNvPicPr>
+                  </pic:nvPicPr>
+                  <pic:blipFill>
+                    <a:blip r:embed="rId10" cstate="print"/>
+                    <a:srcRect/>
+                    <a:stretch>
+                      <a:fillRect/>
+                    </a:stretch>
+                  </pic:blipFill>
+                  <pic:spPr bwMode="auto">
+                    <a:xfrm>
+                      <a:off x="0" y="0"/>
+                      <a:ext cx="5274310" cy="1834907"/>
+                    </a:xfrm>
+                    <a:prstGeom prst="rect">
+                      <a:avLst/>
+                    </a:prstGeom>
+                    <a:noFill/>
+                    <a:ln w="9525">
+                      <a:noFill/>
+                      <a:miter lim="800000"/>
+                      <a:headEnd/>
+                      <a:tailEnd/>
+                    </a:ln>
+                  </pic:spPr>
+                </pic:pic>
+              </a:graphicData>
+            </a:graphic>
+          </wp:inline>
+        </w:drawing>
+      </w:r>
+      <w:r>
+        <w:rPr>
+          <w:sz w:val="28"/>
+          <w:lang w:val="en-US"/>
+        </w:rPr>
+        <w:t xml:space="preserve"> </w:t>
+      </w:r>
+    </w:p>
+    <w:p>
+      <w:pPr>
+        <w:pStyle w:val="a4"/>
+        <w:numPr>
+          <w:ilvl w:val="0"/>
+          <w:numId w:val="2"/>
+        </w:numPr>
+        <w:rPr>
+          <w:sz w:val="28"/>
+        </w:rPr>
+      </w:pPr>
+      <w:r>
+        <w:rPr>
+          <w:sz w:val="28"/>
+        </w:rPr>
+        <w:t xml:space="preserve">Άνοιγμα ενός </w:t>
+      </w:r>
+      <w:proofErr w:type="spellStart"/>
+      <w:r>
+        <w:rPr>
+          <w:sz w:val="28"/>
+        </w:rPr>
+        <w:t>φιλομετρητή</w:t>
+      </w:r>
+      <w:proofErr w:type="spellEnd"/>
+      <w:r>
+        <w:rPr>
+          <w:sz w:val="28"/>
+        </w:rPr>
+        <w:t>(</w:t>
+      </w:r>
+      <w:r>
+        <w:rPr>
+          <w:sz w:val="28"/>
+          <w:lang w:val="en-US"/>
+        </w:rPr>
+        <w:t>browser</w:t>
+      </w:r>
+      <w:r>
+        <w:rPr>
+          <w:sz w:val="28"/>
+        </w:rPr>
+        <w:t xml:space="preserve">) και μετάβαση στην σελίδα </w:t>
+      </w:r>
+      <w:hyperlink r:id="rId11" w:history="1">
+        <w:r>
+          <w:rPr>
+            <w:rStyle w:val="-"/>
+            <w:sz w:val="28"/>
+          </w:rPr>
+          <w:t>http://localhost:5000/</w:t>
+        </w:r>
+      </w:hyperlink>
+      <w:r>
+        <w:rPr>
+          <w:sz w:val="28"/>
+        </w:rPr>
+        <w:t xml:space="preserve"> .</w:t>
+      </w:r>
+    </w:p>
+    <w:p>
+      <w:pPr>
+        <w:ind w:left="360"/>
+        <w:jc w:val="center"/>
+        <w:rPr>
+          <w:sz w:val="28"/>
+          <w:lang w:val="en-US"/>
+        </w:rPr>
+      </w:pPr>
+      <w:r>
+        <w:rPr>
+          <w:noProof/>
+          <w:sz w:val="28"/>
+          <w:lang w:eastAsia="el-GR"/>
+        </w:rPr>
+        <w:drawing>
+          <wp:inline distT="0" distB="0" distL="0" distR="0">
+            <wp:extent cx="5274310" cy="2642672"/>
+            <wp:effectExtent l="19050" t="0" r="2540" b="0"/>
+            <wp:docPr id="7" name="Εικόνα 7"/>
+            <wp:cNvGraphicFramePr>
+              <a:graphicFrameLocks xmlns:a="http://schemas.openxmlformats.org/drawingml/2006/main" noChangeAspect="1"/>
+            </wp:cNvGraphicFramePr>
+            <a:graphic xmlns:a="http://schemas.openxmlformats.org/drawingml/2006/main">
+              <a:graphicData uri="http://schemas.openxmlformats.org/drawingml/2006/picture">
+                <pic:pic xmlns:pic="http://schemas.openxmlformats.org/drawingml/2006/picture">
+                  <pic:nvPicPr>
+                    <pic:cNvPr id="0" name="Picture 7"/>
+                    <pic:cNvPicPr>
+                      <a:picLocks noChangeAspect="1" noChangeArrowheads="1"/>
+                    </pic:cNvPicPr>
+                  </pic:nvPicPr>
+                  <pic:blipFill>
+                    <a:blip r:embed="rId12" cstate="print"/>
+                    <a:srcRect/>
+                    <a:stretch>
+                      <a:fillRect/>
+                    </a:stretch>
+                  </pic:blipFill>
+                  <pic:spPr bwMode="auto">
+                    <a:xfrm>
+                      <a:off x="0" y="0"/>
+                      <a:ext cx="5274310" cy="2642672"/>
+                    </a:xfrm>
+                    <a:prstGeom prst="rect">
+                      <a:avLst/>
+                    </a:prstGeom>
+                    <a:noFill/>
+                    <a:ln w="9525">
+                      <a:noFill/>
+                      <a:miter lim="800000"/>
+                      <a:headEnd/>
+                      <a:tailEnd/>
+                    </a:ln>
+                  </pic:spPr>
+                </pic:pic>
+              </a:graphicData>
+            </a:graphic>
+          </wp:inline>
+        </w:drawing>
+      </w:r>
+    </w:p>
+    <w:p>
+      <w:pPr>
+        <w:rPr>
+          <w:sz w:val="28"/>
+          <w:lang w:val="en-US"/>
+        </w:rPr>
+      </w:pPr>
+      <w:r>
+        <w:rPr>
+          <w:sz w:val="28"/>
+        </w:rPr>
+        <w:t xml:space="preserve">2.4 </w:t>
+      </w:r>
+      <w:proofErr w:type="spellStart"/>
+      <w:r>
+        <w:rPr>
+          <w:sz w:val="28"/>
+          <w:lang w:val="en-US"/>
+        </w:rPr>
+        <w:t>Git</w:t>
+      </w:r>
+      <w:proofErr w:type="spellEnd"/>
+      <w:r>
+        <w:rPr>
+          <w:sz w:val="28"/>
+        </w:rPr>
+        <w:t xml:space="preserve"> </w:t>
+      </w:r>
+      <w:r>
+        <w:rPr>
+          <w:sz w:val="28"/>
+          <w:lang w:val="en-US"/>
+        </w:rPr>
+        <w:t>repository</w:t>
+      </w:r>
+      <w:r>
+        <w:rPr>
+          <w:sz w:val="28"/>
+          <w:lang w:val="en-US"/>
+        </w:rPr>
+        <w:t xml:space="preserve"> </w:t>
+      </w:r>
+    </w:p>
+    <w:p>
+      <w:pPr>
+        <w:rPr>
+          <w:sz w:val="28"/>
+          <w:lang w:val="en-US"/>
+        </w:rPr>
+      </w:pPr>
+      <w:hyperlink r:id="rId13" w:history="1">
+        <w:r>
+          <w:rPr>
+            <w:rStyle w:val="-"/>
+            <w:sz w:val="28"/>
+            <w:lang w:val="en-US"/>
+          </w:rPr>
+          <w:t>https://github.com/IamTheo2000/databases_team75_2022</w:t>
+        </w:r>
+      </w:hyperlink>
+      <w:r>
+        <w:rPr>
+          <w:sz w:val="28"/>
+          <w:lang w:val="en-US"/>
+        </w:rPr>
+        <w:t xml:space="preserve"> </w:t>
       </w:r>
     </w:p>
     <w:sectPr>
@@ -1029,6 +2938,92 @@
 <file path=word/numbering.xml><?xml version="1.0" encoding="utf-8"?>
 <w:numbering xmlns:ve="http://schemas.openxmlformats.org/markup-compatibility/2006" xmlns:o="urn:schemas-microsoft-com:office:office" xmlns:r="http://schemas.openxmlformats.org/officeDocument/2006/relationships" xmlns:m="http://schemas.openxmlformats.org/officeDocument/2006/math" xmlns:v="urn:schemas-microsoft-com:vml" xmlns:wp="http://schemas.openxmlformats.org/drawingml/2006/wordprocessingDrawing" xmlns:w10="urn:schemas-microsoft-com:office:word" xmlns:w="http://schemas.openxmlformats.org/wordprocessingml/2006/main" xmlns:wne="http://schemas.microsoft.com/office/word/2006/wordml">
   <w:abstractNum w:abstractNumId="0">
+    <w:nsid w:val="086079D1"/>
+    <w:multiLevelType w:val="hybridMultilevel"/>
+    <w:tmpl w:val="477E26D0"/>
+    <w:lvl w:ilvl="0" w:tplc="0408000F">
+      <w:start w:val="1"/>
+      <w:numFmt w:val="decimal"/>
+      <w:lvlText w:val="%1."/>
+      <w:lvlJc w:val="left"/>
+      <w:pPr>
+        <w:ind w:left="720" w:hanging="360"/>
+      </w:pPr>
+    </w:lvl>
+    <w:lvl w:ilvl="1" w:tplc="04080019" w:tentative="1">
+      <w:start w:val="1"/>
+      <w:numFmt w:val="lowerLetter"/>
+      <w:lvlText w:val="%2."/>
+      <w:lvlJc w:val="left"/>
+      <w:pPr>
+        <w:ind w:left="1440" w:hanging="360"/>
+      </w:pPr>
+    </w:lvl>
+    <w:lvl w:ilvl="2" w:tplc="0408001B" w:tentative="1">
+      <w:start w:val="1"/>
+      <w:numFmt w:val="lowerRoman"/>
+      <w:lvlText w:val="%3."/>
+      <w:lvlJc w:val="right"/>
+      <w:pPr>
+        <w:ind w:left="2160" w:hanging="180"/>
+      </w:pPr>
+    </w:lvl>
+    <w:lvl w:ilvl="3" w:tplc="0408000F" w:tentative="1">
+      <w:start w:val="1"/>
+      <w:numFmt w:val="decimal"/>
+      <w:lvlText w:val="%4."/>
+      <w:lvlJc w:val="left"/>
+      <w:pPr>
+        <w:ind w:left="2880" w:hanging="360"/>
+      </w:pPr>
+    </w:lvl>
+    <w:lvl w:ilvl="4" w:tplc="04080019" w:tentative="1">
+      <w:start w:val="1"/>
+      <w:numFmt w:val="lowerLetter"/>
+      <w:lvlText w:val="%5."/>
+      <w:lvlJc w:val="left"/>
+      <w:pPr>
+        <w:ind w:left="3600" w:hanging="360"/>
+      </w:pPr>
+    </w:lvl>
+    <w:lvl w:ilvl="5" w:tplc="0408001B" w:tentative="1">
+      <w:start w:val="1"/>
+      <w:numFmt w:val="lowerRoman"/>
+      <w:lvlText w:val="%6."/>
+      <w:lvlJc w:val="right"/>
+      <w:pPr>
+        <w:ind w:left="4320" w:hanging="180"/>
+      </w:pPr>
+    </w:lvl>
+    <w:lvl w:ilvl="6" w:tplc="0408000F" w:tentative="1">
+      <w:start w:val="1"/>
+      <w:numFmt w:val="decimal"/>
+      <w:lvlText w:val="%7."/>
+      <w:lvlJc w:val="left"/>
+      <w:pPr>
+        <w:ind w:left="5040" w:hanging="360"/>
+      </w:pPr>
+    </w:lvl>
+    <w:lvl w:ilvl="7" w:tplc="04080019" w:tentative="1">
+      <w:start w:val="1"/>
+      <w:numFmt w:val="lowerLetter"/>
+      <w:lvlText w:val="%8."/>
+      <w:lvlJc w:val="left"/>
+      <w:pPr>
+        <w:ind w:left="5760" w:hanging="360"/>
+      </w:pPr>
+    </w:lvl>
+    <w:lvl w:ilvl="8" w:tplc="0408001B" w:tentative="1">
+      <w:start w:val="1"/>
+      <w:numFmt w:val="lowerRoman"/>
+      <w:lvlText w:val="%9."/>
+      <w:lvlJc w:val="right"/>
+      <w:pPr>
+        <w:ind w:left="6480" w:hanging="180"/>
+      </w:pPr>
+    </w:lvl>
+  </w:abstractNum>
+  <w:abstractNum w:abstractNumId="1">
     <w:nsid w:val="3EFC1A27"/>
     <w:multiLevelType w:val="hybridMultilevel"/>
     <w:tmpl w:val="B9BE41EC"/>
@@ -1141,7 +3136,99 @@
       </w:rPr>
     </w:lvl>
   </w:abstractNum>
+  <w:abstractNum w:abstractNumId="2">
+    <w:nsid w:val="671856B8"/>
+    <w:multiLevelType w:val="hybridMultilevel"/>
+    <w:tmpl w:val="2F903072"/>
+    <w:lvl w:ilvl="0" w:tplc="0408000F">
+      <w:start w:val="1"/>
+      <w:numFmt w:val="decimal"/>
+      <w:lvlText w:val="%1."/>
+      <w:lvlJc w:val="left"/>
+      <w:pPr>
+        <w:ind w:left="720" w:hanging="360"/>
+      </w:pPr>
+    </w:lvl>
+    <w:lvl w:ilvl="1" w:tplc="04080019" w:tentative="1">
+      <w:start w:val="1"/>
+      <w:numFmt w:val="lowerLetter"/>
+      <w:lvlText w:val="%2."/>
+      <w:lvlJc w:val="left"/>
+      <w:pPr>
+        <w:ind w:left="1440" w:hanging="360"/>
+      </w:pPr>
+    </w:lvl>
+    <w:lvl w:ilvl="2" w:tplc="0408001B" w:tentative="1">
+      <w:start w:val="1"/>
+      <w:numFmt w:val="lowerRoman"/>
+      <w:lvlText w:val="%3."/>
+      <w:lvlJc w:val="right"/>
+      <w:pPr>
+        <w:ind w:left="2160" w:hanging="180"/>
+      </w:pPr>
+    </w:lvl>
+    <w:lvl w:ilvl="3" w:tplc="0408000F" w:tentative="1">
+      <w:start w:val="1"/>
+      <w:numFmt w:val="decimal"/>
+      <w:lvlText w:val="%4."/>
+      <w:lvlJc w:val="left"/>
+      <w:pPr>
+        <w:ind w:left="2880" w:hanging="360"/>
+      </w:pPr>
+    </w:lvl>
+    <w:lvl w:ilvl="4" w:tplc="04080019" w:tentative="1">
+      <w:start w:val="1"/>
+      <w:numFmt w:val="lowerLetter"/>
+      <w:lvlText w:val="%5."/>
+      <w:lvlJc w:val="left"/>
+      <w:pPr>
+        <w:ind w:left="3600" w:hanging="360"/>
+      </w:pPr>
+    </w:lvl>
+    <w:lvl w:ilvl="5" w:tplc="0408001B" w:tentative="1">
+      <w:start w:val="1"/>
+      <w:numFmt w:val="lowerRoman"/>
+      <w:lvlText w:val="%6."/>
+      <w:lvlJc w:val="right"/>
+      <w:pPr>
+        <w:ind w:left="4320" w:hanging="180"/>
+      </w:pPr>
+    </w:lvl>
+    <w:lvl w:ilvl="6" w:tplc="0408000F" w:tentative="1">
+      <w:start w:val="1"/>
+      <w:numFmt w:val="decimal"/>
+      <w:lvlText w:val="%7."/>
+      <w:lvlJc w:val="left"/>
+      <w:pPr>
+        <w:ind w:left="5040" w:hanging="360"/>
+      </w:pPr>
+    </w:lvl>
+    <w:lvl w:ilvl="7" w:tplc="04080019" w:tentative="1">
+      <w:start w:val="1"/>
+      <w:numFmt w:val="lowerLetter"/>
+      <w:lvlText w:val="%8."/>
+      <w:lvlJc w:val="left"/>
+      <w:pPr>
+        <w:ind w:left="5760" w:hanging="360"/>
+      </w:pPr>
+    </w:lvl>
+    <w:lvl w:ilvl="8" w:tplc="0408001B" w:tentative="1">
+      <w:start w:val="1"/>
+      <w:numFmt w:val="lowerRoman"/>
+      <w:lvlText w:val="%9."/>
+      <w:lvlJc w:val="right"/>
+      <w:pPr>
+        <w:ind w:left="6480" w:hanging="180"/>
+      </w:pPr>
+    </w:lvl>
+  </w:abstractNum>
   <w:num w:numId="1">
+    <w:abstractNumId w:val="1"/>
+  </w:num>
+  <w:num w:numId="2">
+    <w:abstractNumId w:val="2"/>
+  </w:num>
+  <w:num w:numId="3">
     <w:abstractNumId w:val="0"/>
   </w:num>
 </w:numbering>
@@ -1392,6 +3479,17 @@
       <w:ind w:left="720"/>
       <w:contextualSpacing/>
     </w:pPr>
+  </w:style>
+  <w:style w:type="character" w:styleId="-">
+    <w:name w:val="Hyperlink"/>
+    <w:basedOn w:val="a0"/>
+    <w:uiPriority w:val="99"/>
+    <w:unhideWhenUsed/>
+    <w:rsid w:val="00FB26E8"/>
+    <w:rPr>
+      <w:color w:val="0000FF" w:themeColor="hyperlink"/>
+      <w:u w:val="single"/>
+    </w:rPr>
   </w:style>
 </w:styles>
 </file>
